--- a/Docs/V4.docx
+++ b/Docs/V4.docx
@@ -127,21 +127,175 @@
         <w:rPr>
           <w:rFonts w:ascii="Segoe UI" w:hAnsi="Segoe UI" w:cs="Segoe UI"/>
         </w:rPr>
-        <w:t xml:space="preserve">Please note that this is just an </w:t>
-      </w:r>
-      <w:proofErr w:type="gramStart"/>
-      <w:r>
-        <w:rPr>
-          <w:rFonts w:ascii="Segoe UI" w:hAnsi="Segoe UI" w:cs="Segoe UI"/>
-        </w:rPr>
-        <w:t>example</w:t>
-      </w:r>
-      <w:proofErr w:type="gramEnd"/>
-      <w:r>
-        <w:rPr>
-          <w:rFonts w:ascii="Segoe UI" w:hAnsi="Segoe UI" w:cs="Segoe UI"/>
-        </w:rPr>
-        <w:t xml:space="preserve"> and the actual implementation might require some adjustments based on your specific use case.</w:t>
+        <w:t>Please note that this is just an example and the actual implementation might require some adjustments based on your specific use case.</w:t>
+      </w:r>
+    </w:p>
+    <w:p>
+      <w:pPr>
+        <w:rPr>
+          <w:rFonts w:ascii="Segoe UI" w:hAnsi="Segoe UI" w:cs="Segoe UI"/>
+        </w:rPr>
+      </w:pPr>
+    </w:p>
+    <w:p>
+      <w:pPr>
+        <w:rPr>
+          <w:rFonts w:ascii="Segoe UI" w:hAnsi="Segoe UI" w:cs="Segoe UI"/>
+        </w:rPr>
+      </w:pPr>
+      <w:r>
+        <w:rPr>
+          <w:rFonts w:ascii="Segoe UI" w:hAnsi="Segoe UI" w:cs="Segoe UI"/>
+        </w:rPr>
+        <w:t xml:space="preserve">My </w:t>
+      </w:r>
+      <w:r>
+        <w:rPr>
+          <w:rFonts w:ascii="Segoe UI" w:hAnsi="Segoe UI" w:cs="Segoe UI"/>
+        </w:rPr>
+        <w:t xml:space="preserve">code </w:t>
+      </w:r>
+      <w:r>
+        <w:rPr>
+          <w:rFonts w:ascii="Segoe UI" w:hAnsi="Segoe UI" w:cs="Segoe UI"/>
+        </w:rPr>
+        <w:t xml:space="preserve">is a </w:t>
+      </w:r>
+      <w:r>
+        <w:rPr>
+          <w:rFonts w:ascii="Segoe UI" w:hAnsi="Segoe UI" w:cs="Segoe UI"/>
+        </w:rPr>
+        <w:t>Python script that uses the Azure Face API to perform facial recognition tasks such as recognizing emotions and faces in an image, creating a face group, adding a known face to the group, and identifying a face in an image.</w:t>
+      </w:r>
+    </w:p>
+    <w:p>
+      <w:pPr>
+        <w:rPr>
+          <w:rFonts w:ascii="Segoe UI" w:hAnsi="Segoe UI" w:cs="Segoe UI"/>
+        </w:rPr>
+      </w:pPr>
+    </w:p>
+    <w:p>
+      <w:pPr>
+        <w:rPr>
+          <w:rFonts w:ascii="Segoe UI" w:hAnsi="Segoe UI" w:cs="Segoe UI"/>
+        </w:rPr>
+      </w:pPr>
+      <w:r>
+        <w:rPr>
+          <w:rFonts w:ascii="Segoe UI" w:hAnsi="Segoe UI" w:cs="Segoe UI"/>
+        </w:rPr>
+        <w:t xml:space="preserve">The script first imports the necessary libraries (requests and </w:t>
+      </w:r>
+      <w:proofErr w:type="spellStart"/>
+      <w:r>
+        <w:rPr>
+          <w:rFonts w:ascii="Segoe UI" w:hAnsi="Segoe UI" w:cs="Segoe UI"/>
+        </w:rPr>
+        <w:t>json</w:t>
+      </w:r>
+      <w:proofErr w:type="spellEnd"/>
+      <w:r>
+        <w:rPr>
+          <w:rFonts w:ascii="Segoe UI" w:hAnsi="Segoe UI" w:cs="Segoe UI"/>
+        </w:rPr>
+        <w:t xml:space="preserve">) and defines a subscription key and endpoint for the Azure Face API. It then defines a function </w:t>
+      </w:r>
+      <w:proofErr w:type="spellStart"/>
+      <w:r>
+        <w:rPr>
+          <w:rFonts w:ascii="Segoe UI" w:hAnsi="Segoe UI" w:cs="Segoe UI"/>
+        </w:rPr>
+        <w:t>recognize_emotion_and_face</w:t>
+      </w:r>
+      <w:proofErr w:type="spellEnd"/>
+      <w:r>
+        <w:rPr>
+          <w:rFonts w:ascii="Segoe UI" w:hAnsi="Segoe UI" w:cs="Segoe UI"/>
+        </w:rPr>
+        <w:t>(</w:t>
+      </w:r>
+      <w:proofErr w:type="spellStart"/>
+      <w:r>
+        <w:rPr>
+          <w:rFonts w:ascii="Segoe UI" w:hAnsi="Segoe UI" w:cs="Segoe UI"/>
+        </w:rPr>
+        <w:t>image_path</w:t>
+      </w:r>
+      <w:proofErr w:type="spellEnd"/>
+      <w:r>
+        <w:rPr>
+          <w:rFonts w:ascii="Segoe UI" w:hAnsi="Segoe UI" w:cs="Segoe UI"/>
+        </w:rPr>
+        <w:t>) that takes an image path as an input and returns a dictionary of emotions and faces information or None if an error occurs. The function reads the binary data of the image, sends a POST request to the Azure Face API endpoint, and parses the JSON response.</w:t>
+      </w:r>
+    </w:p>
+    <w:p>
+      <w:pPr>
+        <w:rPr>
+          <w:rFonts w:ascii="Segoe UI" w:hAnsi="Segoe UI" w:cs="Segoe UI"/>
+        </w:rPr>
+      </w:pPr>
+    </w:p>
+    <w:p>
+      <w:pPr>
+        <w:rPr>
+          <w:rFonts w:ascii="Segoe UI" w:hAnsi="Segoe UI" w:cs="Segoe UI"/>
+        </w:rPr>
+      </w:pPr>
+      <w:r>
+        <w:rPr>
+          <w:rFonts w:ascii="Segoe UI" w:hAnsi="Segoe UI" w:cs="Segoe UI"/>
+        </w:rPr>
+        <w:t xml:space="preserve">After this, it creates a face group and adds a known face to the group using PUT and POST requests respectively. Then it uses POST request to identify a face in an image by passing </w:t>
+      </w:r>
+      <w:proofErr w:type="spellStart"/>
+      <w:r>
+        <w:rPr>
+          <w:rFonts w:ascii="Segoe UI" w:hAnsi="Segoe UI" w:cs="Segoe UI"/>
+        </w:rPr>
+        <w:t>largePersonGroupId</w:t>
+      </w:r>
+      <w:proofErr w:type="spellEnd"/>
+      <w:r>
+        <w:rPr>
+          <w:rFonts w:ascii="Segoe UI" w:hAnsi="Segoe UI" w:cs="Segoe UI"/>
+        </w:rPr>
+        <w:t xml:space="preserve"> as parameter, and the image data.</w:t>
+      </w:r>
+    </w:p>
+    <w:p>
+      <w:pPr>
+        <w:rPr>
+          <w:rFonts w:ascii="Segoe UI" w:hAnsi="Segoe UI" w:cs="Segoe UI"/>
+        </w:rPr>
+      </w:pPr>
+    </w:p>
+    <w:p>
+      <w:pPr>
+        <w:rPr>
+          <w:rFonts w:ascii="Segoe UI" w:hAnsi="Segoe UI" w:cs="Segoe UI"/>
+        </w:rPr>
+      </w:pPr>
+      <w:r>
+        <w:rPr>
+          <w:rFonts w:ascii="Segoe UI" w:hAnsi="Segoe UI" w:cs="Segoe UI"/>
+        </w:rPr>
+        <w:t xml:space="preserve">It then calls the function </w:t>
+      </w:r>
+      <w:proofErr w:type="spellStart"/>
+      <w:r>
+        <w:rPr>
+          <w:rFonts w:ascii="Segoe UI" w:hAnsi="Segoe UI" w:cs="Segoe UI"/>
+        </w:rPr>
+        <w:t>recognize_emotion_and_face</w:t>
+      </w:r>
+      <w:proofErr w:type="spellEnd"/>
+      <w:r>
+        <w:rPr>
+          <w:rFonts w:ascii="Segoe UI" w:hAnsi="Segoe UI" w:cs="Segoe UI"/>
+        </w:rPr>
+        <w:t>("Build\man.jpg") and prints the response and at last, it raises an exception if there's an error during any of the request made to Azure Face API.</w:t>
       </w:r>
     </w:p>
     <w:sectPr>
